--- a/法令ファイル/厚生労働省の所管に属する物品の無償貸付及び譲与等に関する省令/厚生労働省の所管に属する物品の無償貸付及び譲与等に関する省令（平成十二年厚生省・労働省令第八号）.docx
+++ b/法令ファイル/厚生労働省の所管に属する物品の無償貸付及び譲与等に関する省令/厚生労働省の所管に属する物品の無償貸付及び譲与等に関する省令（平成十二年厚生省・労働省令第八号）.docx
@@ -53,69 +53,45 @@
     </w:p>
     <w:p>
       <w:pPr>
-        <w:pStyle w:val="Heading6"/>
+        <w:pStyle w:val="ListBullet"/>
         <w:ind w:left="880"/>
       </w:pPr>
       <w:r>
         <w:t>一</w:t>
-      </w:r>
-    </w:p>
-    <w:p>
-      <w:pPr>
-        <w:ind w:left="880"/>
-      </w:pPr>
-      <w:r>
+        <w:br/>
         <w:t>厚生労働省の所掌に係る事務又は事業に関する施策の普及又は宣伝を目的として、印刷物、写真、映写用器材、フィルム、標本その他これらに準ずる物品を、地方公共団体その他当該目的を達成するため適当と認められる者に貸し付けるとき。</w:t>
       </w:r>
     </w:p>
     <w:p>
       <w:pPr>
-        <w:pStyle w:val="Heading6"/>
+        <w:pStyle w:val="ListBullet"/>
         <w:ind w:left="880"/>
       </w:pPr>
       <w:r>
         <w:t>二</w:t>
-      </w:r>
-    </w:p>
-    <w:p>
-      <w:pPr>
-        <w:ind w:left="880"/>
-      </w:pPr>
-      <w:r>
+        <w:br/>
         <w:t>厚生労働省が行う教育又は委託する試験、研究若しくは調査のため必要な物品を、その教育を受ける者又はその試験、研究若しくは調査を行う者に貸し付けるとき。</w:t>
       </w:r>
     </w:p>
     <w:p>
       <w:pPr>
-        <w:pStyle w:val="Heading6"/>
+        <w:pStyle w:val="ListBullet"/>
         <w:ind w:left="880"/>
       </w:pPr>
       <w:r>
         <w:t>三</w:t>
-      </w:r>
-    </w:p>
-    <w:p>
-      <w:pPr>
-        <w:ind w:left="880"/>
-      </w:pPr>
-      <w:r>
+        <w:br/>
         <w:t>厚生労働省の職員をもつて組織する共済組合に対し、執務のため必要な机、椅子その他これらに準ずる物品を貸し付けるとき。</w:t>
       </w:r>
     </w:p>
     <w:p>
       <w:pPr>
-        <w:pStyle w:val="Heading6"/>
+        <w:pStyle w:val="ListBullet"/>
         <w:ind w:left="880"/>
       </w:pPr>
       <w:r>
         <w:t>四</w:t>
-      </w:r>
-    </w:p>
-    <w:p>
-      <w:pPr>
-        <w:ind w:left="880"/>
-      </w:pPr>
-      <w:r>
+        <w:br/>
         <w:t>災害による被害者その他の者で応急救助を要するものの用に供するため寝具その他の生活必需品を貸し付けるとき。</w:t>
       </w:r>
     </w:p>
@@ -147,205 +123,137 @@
     </w:p>
     <w:p>
       <w:pPr>
-        <w:pStyle w:val="Heading6"/>
+        <w:pStyle w:val="ListBullet"/>
         <w:ind w:left="880"/>
       </w:pPr>
       <w:r>
         <w:t>一</w:t>
-      </w:r>
-    </w:p>
-    <w:p>
-      <w:pPr>
-        <w:ind w:left="880"/>
-      </w:pPr>
-      <w:r>
+        <w:br/>
         <w:t>貸付物品の引渡し、維持、修理及び返納に要する費用は、部局長が貸付けの性質によりこれらの費用を借受人に負担させることが適当でないと認めた場合を除き、借受人において負担すること。</w:t>
       </w:r>
     </w:p>
     <w:p>
       <w:pPr>
-        <w:pStyle w:val="Heading6"/>
+        <w:pStyle w:val="ListBullet"/>
         <w:ind w:left="880"/>
       </w:pPr>
       <w:r>
         <w:t>二</w:t>
-      </w:r>
-    </w:p>
-    <w:p>
-      <w:pPr>
-        <w:ind w:left="880"/>
-      </w:pPr>
-      <w:r>
+        <w:br/>
         <w:t>貸付物品は、善良な管理者の注意をもって管理し、その効率的使用に努めること。</w:t>
       </w:r>
     </w:p>
     <w:p>
       <w:pPr>
-        <w:pStyle w:val="Heading6"/>
+        <w:pStyle w:val="ListBullet"/>
         <w:ind w:left="880"/>
       </w:pPr>
       <w:r>
         <w:t>三</w:t>
+        <w:br/>
+        <w:t>貸付物品について修繕、改造その他物品の現状を変更しようとするときは、あらかじめ部局長の承認を受けること。</w:t>
+        <w:br/>
+        <w:t>ただし、軽微な修繕については、この限りでない。</w:t>
       </w:r>
     </w:p>
     <w:p>
       <w:pPr>
-        <w:ind w:left="880"/>
-      </w:pPr>
-      <w:r>
-        <w:t>貸付物品について修繕、改造その他物品の現状を変更しようとするときは、あらかじめ部局長の承認を受けること。</w:t>
-      </w:r>
-    </w:p>
-    <w:p>
-      <w:pPr>
-        <w:pStyle w:val="Heading6"/>
+        <w:pStyle w:val="ListBullet"/>
         <w:ind w:left="880"/>
       </w:pPr>
       <w:r>
         <w:t>四</w:t>
-      </w:r>
-    </w:p>
-    <w:p>
-      <w:pPr>
-        <w:ind w:left="880"/>
-      </w:pPr>
-      <w:r>
+        <w:br/>
         <w:t>貸付物品に投じた改良費等の有益費を請求しないこと。</w:t>
       </w:r>
     </w:p>
     <w:p>
       <w:pPr>
-        <w:pStyle w:val="Heading6"/>
+        <w:pStyle w:val="ListBullet"/>
         <w:ind w:left="880"/>
       </w:pPr>
       <w:r>
         <w:t>五</w:t>
-      </w:r>
-    </w:p>
-    <w:p>
-      <w:pPr>
-        <w:ind w:left="880"/>
-      </w:pPr>
-      <w:r>
+        <w:br/>
         <w:t>貸付物品は、転貸し、又は担保に供しないこと。</w:t>
       </w:r>
     </w:p>
     <w:p>
       <w:pPr>
-        <w:pStyle w:val="Heading6"/>
+        <w:pStyle w:val="ListBullet"/>
         <w:ind w:left="880"/>
       </w:pPr>
       <w:r>
         <w:t>六</w:t>
-      </w:r>
-    </w:p>
-    <w:p>
-      <w:pPr>
-        <w:ind w:left="880"/>
-      </w:pPr>
-      <w:r>
+        <w:br/>
         <w:t>貸付物品は、貸付けの目的以外の目的のために使用しないこと。</w:t>
       </w:r>
     </w:p>
     <w:p>
       <w:pPr>
-        <w:pStyle w:val="Heading6"/>
+        <w:pStyle w:val="ListBullet"/>
         <w:ind w:left="880"/>
       </w:pPr>
       <w:r>
         <w:t>七</w:t>
-      </w:r>
-    </w:p>
-    <w:p>
-      <w:pPr>
-        <w:ind w:left="880"/>
-      </w:pPr>
-      <w:r>
+        <w:br/>
         <w:t>貸付物品について使用場所が指定された場合には、部局長が特に承認した場合を除き、指定した場所以外の場所では使用しないこと。</w:t>
       </w:r>
     </w:p>
     <w:p>
       <w:pPr>
-        <w:pStyle w:val="Heading6"/>
+        <w:pStyle w:val="ListBullet"/>
         <w:ind w:left="880"/>
       </w:pPr>
       <w:r>
         <w:t>八</w:t>
-      </w:r>
-    </w:p>
-    <w:p>
-      <w:pPr>
-        <w:ind w:left="880"/>
-      </w:pPr>
-      <w:r>
+        <w:br/>
         <w:t>貸付物品は、貸付期間満了の日までに、指定の場所において返納すること。</w:t>
       </w:r>
     </w:p>
     <w:p>
       <w:pPr>
-        <w:pStyle w:val="Heading6"/>
+        <w:pStyle w:val="ListBullet"/>
         <w:ind w:left="880"/>
       </w:pPr>
       <w:r>
         <w:t>九</w:t>
-      </w:r>
-    </w:p>
-    <w:p>
-      <w:pPr>
-        <w:ind w:left="880"/>
-      </w:pPr>
-      <w:r>
+        <w:br/>
         <w:t>借受人が貸付条件に違反したときは、部局長の指示に従って貸付物品を返納すること。</w:t>
       </w:r>
     </w:p>
     <w:p>
       <w:pPr>
-        <w:pStyle w:val="Heading6"/>
+        <w:pStyle w:val="ListBullet"/>
         <w:ind w:left="880"/>
       </w:pPr>
       <w:r>
         <w:t>十</w:t>
-      </w:r>
-    </w:p>
-    <w:p>
-      <w:pPr>
-        <w:ind w:left="880"/>
-      </w:pPr>
-      <w:r>
+        <w:br/>
         <w:t>部局長が、特に必要があると認めて貸付期間満了前に返納を命じたときは、その指示に従って貸付物品を返納すること。</w:t>
       </w:r>
     </w:p>
     <w:p>
       <w:pPr>
-        <w:pStyle w:val="Heading6"/>
+        <w:pStyle w:val="ListBullet"/>
         <w:ind w:left="880"/>
       </w:pPr>
       <w:r>
         <w:t>十一</w:t>
+        <w:br/>
+        <w:t>貸付物品を亡失し、又は損傷したときは、直ちに詳細な報告書を部局長に提出し、その指示に従うこと。</w:t>
+        <w:br/>
+        <w:t>この場合において、その原因が天災、火災又は盗難に係るものであるときは、亡失又は損傷の事実を証する関係官公署の発行する証明書を当該報告書に添付すること。</w:t>
       </w:r>
     </w:p>
     <w:p>
       <w:pPr>
-        <w:ind w:left="880"/>
-      </w:pPr>
-      <w:r>
-        <w:t>貸付物品を亡失し、又は損傷したときは、直ちに詳細な報告書を部局長に提出し、その指示に従うこと。</w:t>
-      </w:r>
-    </w:p>
-    <w:p>
-      <w:pPr>
-        <w:pStyle w:val="Heading6"/>
+        <w:pStyle w:val="ListBullet"/>
         <w:ind w:left="880"/>
       </w:pPr>
       <w:r>
         <w:t>十二</w:t>
-      </w:r>
-    </w:p>
-    <w:p>
-      <w:pPr>
-        <w:ind w:left="880"/>
-      </w:pPr>
-      <w:r>
+        <w:br/>
         <w:t>部局長が、貸付物品について、必要に応じて実地調査を行い、若しくは所要の報告を求め、又は当該物品の維持、管理及び返納に関して必要な指示をするときは、これに応ずること。</w:t>
       </w:r>
     </w:p>
@@ -381,120 +289,78 @@
     </w:p>
     <w:p>
       <w:pPr>
-        <w:pStyle w:val="Heading6"/>
+        <w:pStyle w:val="ListBullet"/>
         <w:ind w:left="880"/>
       </w:pPr>
       <w:r>
         <w:t>一</w:t>
-      </w:r>
-    </w:p>
-    <w:p>
-      <w:pPr>
-        <w:ind w:left="880"/>
-      </w:pPr>
-      <w:r>
+        <w:br/>
         <w:t>申請者の氏名及び住所（法人にあっては、名称及び主たる事務所の所在地）</w:t>
       </w:r>
     </w:p>
     <w:p>
       <w:pPr>
-        <w:pStyle w:val="Heading6"/>
+        <w:pStyle w:val="ListBullet"/>
         <w:ind w:left="880"/>
       </w:pPr>
       <w:r>
         <w:t>二</w:t>
-      </w:r>
-    </w:p>
-    <w:p>
-      <w:pPr>
-        <w:ind w:left="880"/>
-      </w:pPr>
-      <w:r>
+        <w:br/>
         <w:t>借り受けようとする物品の品名及び数量</w:t>
       </w:r>
     </w:p>
     <w:p>
       <w:pPr>
-        <w:pStyle w:val="Heading6"/>
+        <w:pStyle w:val="ListBullet"/>
         <w:ind w:left="880"/>
       </w:pPr>
       <w:r>
         <w:t>三</w:t>
-      </w:r>
-    </w:p>
-    <w:p>
-      <w:pPr>
-        <w:ind w:left="880"/>
-      </w:pPr>
-      <w:r>
+        <w:br/>
         <w:t>使用目的及び使用場所</w:t>
       </w:r>
     </w:p>
     <w:p>
       <w:pPr>
-        <w:pStyle w:val="Heading6"/>
+        <w:pStyle w:val="ListBullet"/>
         <w:ind w:left="880"/>
       </w:pPr>
       <w:r>
         <w:t>四</w:t>
-      </w:r>
-    </w:p>
-    <w:p>
-      <w:pPr>
-        <w:ind w:left="880"/>
-      </w:pPr>
-      <w:r>
+        <w:br/>
         <w:t>借受けを必要とする理由</w:t>
       </w:r>
     </w:p>
     <w:p>
       <w:pPr>
-        <w:pStyle w:val="Heading6"/>
+        <w:pStyle w:val="ListBullet"/>
         <w:ind w:left="880"/>
       </w:pPr>
       <w:r>
         <w:t>五</w:t>
-      </w:r>
-    </w:p>
-    <w:p>
-      <w:pPr>
-        <w:ind w:left="880"/>
-      </w:pPr>
-      <w:r>
+        <w:br/>
         <w:t>借受希望期間</w:t>
       </w:r>
     </w:p>
     <w:p>
       <w:pPr>
-        <w:pStyle w:val="Heading6"/>
+        <w:pStyle w:val="ListBullet"/>
         <w:ind w:left="880"/>
       </w:pPr>
       <w:r>
         <w:t>六</w:t>
-      </w:r>
-    </w:p>
-    <w:p>
-      <w:pPr>
-        <w:ind w:left="880"/>
-      </w:pPr>
-      <w:r>
+        <w:br/>
         <w:t>使用計画</w:t>
       </w:r>
     </w:p>
     <w:p>
       <w:pPr>
-        <w:pStyle w:val="Heading6"/>
+        <w:pStyle w:val="ListBullet"/>
         <w:ind w:left="880"/>
       </w:pPr>
       <w:r>
         <w:t>七</w:t>
-      </w:r>
-    </w:p>
-    <w:p>
-      <w:pPr>
-        <w:ind w:left="880"/>
-      </w:pPr>
-      <w:r>
+        <w:br/>
         <w:t>その他参考となる事項</w:t>
       </w:r>
     </w:p>
@@ -513,120 +379,78 @@
     </w:p>
     <w:p>
       <w:pPr>
-        <w:pStyle w:val="Heading6"/>
+        <w:pStyle w:val="ListBullet"/>
         <w:ind w:left="880"/>
       </w:pPr>
       <w:r>
         <w:t>一</w:t>
-      </w:r>
-    </w:p>
-    <w:p>
-      <w:pPr>
-        <w:ind w:left="880"/>
-      </w:pPr>
-      <w:r>
+        <w:br/>
         <w:t>貸付物品の品名及び数量</w:t>
       </w:r>
     </w:p>
     <w:p>
       <w:pPr>
-        <w:pStyle w:val="Heading6"/>
+        <w:pStyle w:val="ListBullet"/>
         <w:ind w:left="880"/>
       </w:pPr>
       <w:r>
         <w:t>二</w:t>
-      </w:r>
-    </w:p>
-    <w:p>
-      <w:pPr>
-        <w:ind w:left="880"/>
-      </w:pPr>
-      <w:r>
+        <w:br/>
         <w:t>貸付期間</w:t>
       </w:r>
     </w:p>
     <w:p>
       <w:pPr>
-        <w:pStyle w:val="Heading6"/>
+        <w:pStyle w:val="ListBullet"/>
         <w:ind w:left="880"/>
       </w:pPr>
       <w:r>
         <w:t>三</w:t>
-      </w:r>
-    </w:p>
-    <w:p>
-      <w:pPr>
-        <w:ind w:left="880"/>
-      </w:pPr>
-      <w:r>
+        <w:br/>
         <w:t>貸付目的</w:t>
       </w:r>
     </w:p>
     <w:p>
       <w:pPr>
-        <w:pStyle w:val="Heading6"/>
+        <w:pStyle w:val="ListBullet"/>
         <w:ind w:left="880"/>
       </w:pPr>
       <w:r>
         <w:t>四</w:t>
-      </w:r>
-    </w:p>
-    <w:p>
-      <w:pPr>
-        <w:ind w:left="880"/>
-      </w:pPr>
-      <w:r>
+        <w:br/>
         <w:t>貸付期日及び引渡場所</w:t>
       </w:r>
     </w:p>
     <w:p>
       <w:pPr>
-        <w:pStyle w:val="Heading6"/>
+        <w:pStyle w:val="ListBullet"/>
         <w:ind w:left="880"/>
       </w:pPr>
       <w:r>
         <w:t>五</w:t>
-      </w:r>
-    </w:p>
-    <w:p>
-      <w:pPr>
-        <w:ind w:left="880"/>
-      </w:pPr>
-      <w:r>
+        <w:br/>
         <w:t>使用場所</w:t>
       </w:r>
     </w:p>
     <w:p>
       <w:pPr>
-        <w:pStyle w:val="Heading6"/>
+        <w:pStyle w:val="ListBullet"/>
         <w:ind w:left="880"/>
       </w:pPr>
       <w:r>
         <w:t>六</w:t>
-      </w:r>
-    </w:p>
-    <w:p>
-      <w:pPr>
-        <w:ind w:left="880"/>
-      </w:pPr>
-      <w:r>
+        <w:br/>
         <w:t>返納期日及び返納場所</w:t>
       </w:r>
     </w:p>
     <w:p>
       <w:pPr>
-        <w:pStyle w:val="Heading6"/>
+        <w:pStyle w:val="ListBullet"/>
         <w:ind w:left="880"/>
       </w:pPr>
       <w:r>
         <w:t>七</w:t>
-      </w:r>
-    </w:p>
-    <w:p>
-      <w:pPr>
-        <w:ind w:left="880"/>
-      </w:pPr>
-      <w:r>
+        <w:br/>
         <w:t>貸付条件</w:t>
       </w:r>
     </w:p>
@@ -645,69 +469,45 @@
     </w:p>
     <w:p>
       <w:pPr>
-        <w:pStyle w:val="Heading6"/>
+        <w:pStyle w:val="ListBullet"/>
         <w:ind w:left="880"/>
       </w:pPr>
       <w:r>
         <w:t>一</w:t>
-      </w:r>
-    </w:p>
-    <w:p>
-      <w:pPr>
-        <w:ind w:left="880"/>
-      </w:pPr>
-      <w:r>
+        <w:br/>
         <w:t>借受物品の品名及び数量</w:t>
       </w:r>
     </w:p>
     <w:p>
       <w:pPr>
-        <w:pStyle w:val="Heading6"/>
+        <w:pStyle w:val="ListBullet"/>
         <w:ind w:left="880"/>
       </w:pPr>
       <w:r>
         <w:t>二</w:t>
-      </w:r>
-    </w:p>
-    <w:p>
-      <w:pPr>
-        <w:ind w:left="880"/>
-      </w:pPr>
-      <w:r>
+        <w:br/>
         <w:t>借受期間</w:t>
       </w:r>
     </w:p>
     <w:p>
       <w:pPr>
-        <w:pStyle w:val="Heading6"/>
+        <w:pStyle w:val="ListBullet"/>
         <w:ind w:left="880"/>
       </w:pPr>
       <w:r>
         <w:t>三</w:t>
-      </w:r>
-    </w:p>
-    <w:p>
-      <w:pPr>
-        <w:ind w:left="880"/>
-      </w:pPr>
-      <w:r>
+        <w:br/>
         <w:t>返納期日及び返納場所</w:t>
       </w:r>
     </w:p>
     <w:p>
       <w:pPr>
-        <w:pStyle w:val="Heading6"/>
+        <w:pStyle w:val="ListBullet"/>
         <w:ind w:left="880"/>
       </w:pPr>
       <w:r>
         <w:t>四</w:t>
-      </w:r>
-    </w:p>
-    <w:p>
-      <w:pPr>
-        <w:ind w:left="880"/>
-      </w:pPr>
-      <w:r>
+        <w:br/>
         <w:t>貸付条件に従う旨</w:t>
       </w:r>
     </w:p>
@@ -739,52 +539,34 @@
     </w:p>
     <w:p>
       <w:pPr>
-        <w:pStyle w:val="Heading6"/>
+        <w:pStyle w:val="ListBullet"/>
         <w:ind w:left="880"/>
       </w:pPr>
       <w:r>
         <w:t>一</w:t>
-      </w:r>
-    </w:p>
-    <w:p>
-      <w:pPr>
-        <w:ind w:left="880"/>
-      </w:pPr>
-      <w:r>
+        <w:br/>
         <w:t>厚生労働省の所掌に係る事務又は事業に関する施策の普及又は宣伝を目的として、印刷物、写真、フィルム、鉛筆、手ぬぐいその他これらに準ずる物品を配布するとき。</w:t>
       </w:r>
     </w:p>
     <w:p>
       <w:pPr>
-        <w:pStyle w:val="Heading6"/>
+        <w:pStyle w:val="ListBullet"/>
         <w:ind w:left="880"/>
       </w:pPr>
       <w:r>
         <w:t>二</w:t>
-      </w:r>
-    </w:p>
-    <w:p>
-      <w:pPr>
-        <w:ind w:left="880"/>
-      </w:pPr>
-      <w:r>
+        <w:br/>
         <w:t>厚生労働省が行う教育又は委託する試験、研究若しくは調査のため必要な印刷物、写真、見本用若しくは標本用物品その他これらに準ずる物品を、その教育を受ける者又はその試験、研究若しくは調査を行う者に譲与するとき。</w:t>
       </w:r>
     </w:p>
     <w:p>
       <w:pPr>
-        <w:pStyle w:val="Heading6"/>
+        <w:pStyle w:val="ListBullet"/>
         <w:ind w:left="880"/>
       </w:pPr>
       <w:r>
         <w:t>三</w:t>
-      </w:r>
-    </w:p>
-    <w:p>
-      <w:pPr>
-        <w:ind w:left="880"/>
-      </w:pPr>
-      <w:r>
+        <w:br/>
         <w:t>予算に定める交際費、報償費又は褒ほう</w:t>
         <w:br/>
         <w:t>賞品費をもって購入した物品を記念、報償又は褒ほう</w:t>
@@ -794,18 +576,12 @@
     </w:p>
     <w:p>
       <w:pPr>
-        <w:pStyle w:val="Heading6"/>
+        <w:pStyle w:val="ListBullet"/>
         <w:ind w:left="880"/>
       </w:pPr>
       <w:r>
         <w:t>四</w:t>
-      </w:r>
-    </w:p>
-    <w:p>
-      <w:pPr>
-        <w:ind w:left="880"/>
-      </w:pPr>
-      <w:r>
+        <w:br/>
         <w:t>生活必需品、医薬品、衛生材料その他の救じゅつ品を災害による被害者その他の者で応急救助を要するものに対し譲与するとき。</w:t>
       </w:r>
     </w:p>
@@ -820,73 +596,51 @@
     <w:p>
       <w:r>
         <w:t>部局長は、前条第二号及び第四号の規定による物品の譲与を受けようとする者から、次の各号に掲げる事項を記載した申請書を提出させなければならない。</w:t>
+        <w:br/>
+        <w:t>ただし、部局長が、その必要がないと認めるときは、申請者から申請書を徴しないことができる。</w:t>
       </w:r>
     </w:p>
     <w:p>
       <w:pPr>
-        <w:pStyle w:val="Heading6"/>
+        <w:pStyle w:val="ListBullet"/>
         <w:ind w:left="880"/>
       </w:pPr>
       <w:r>
         <w:t>一</w:t>
-      </w:r>
-    </w:p>
-    <w:p>
-      <w:pPr>
-        <w:ind w:left="880"/>
-      </w:pPr>
-      <w:r>
+        <w:br/>
         <w:t>申請者の氏名及び住所（法人にあっては、名称及び主たる事務所の所在地）</w:t>
       </w:r>
     </w:p>
     <w:p>
       <w:pPr>
-        <w:pStyle w:val="Heading6"/>
+        <w:pStyle w:val="ListBullet"/>
         <w:ind w:left="880"/>
       </w:pPr>
       <w:r>
         <w:t>二</w:t>
-      </w:r>
-    </w:p>
-    <w:p>
-      <w:pPr>
-        <w:ind w:left="880"/>
-      </w:pPr>
-      <w:r>
+        <w:br/>
         <w:t>譲与を受けようとする物品の品名及び数量</w:t>
       </w:r>
     </w:p>
     <w:p>
       <w:pPr>
-        <w:pStyle w:val="Heading6"/>
+        <w:pStyle w:val="ListBullet"/>
         <w:ind w:left="880"/>
       </w:pPr>
       <w:r>
         <w:t>三</w:t>
-      </w:r>
-    </w:p>
-    <w:p>
-      <w:pPr>
-        <w:ind w:left="880"/>
-      </w:pPr>
-      <w:r>
+        <w:br/>
         <w:t>譲与を必要とする理由</w:t>
       </w:r>
     </w:p>
     <w:p>
       <w:pPr>
-        <w:pStyle w:val="Heading6"/>
+        <w:pStyle w:val="ListBullet"/>
         <w:ind w:left="880"/>
       </w:pPr>
       <w:r>
         <w:t>四</w:t>
-      </w:r>
-    </w:p>
-    <w:p>
-      <w:pPr>
-        <w:ind w:left="880"/>
-      </w:pPr>
-      <w:r>
+        <w:br/>
         <w:t>その他参考となる事項</w:t>
       </w:r>
     </w:p>
@@ -905,69 +659,45 @@
     </w:p>
     <w:p>
       <w:pPr>
-        <w:pStyle w:val="Heading6"/>
+        <w:pStyle w:val="ListBullet"/>
         <w:ind w:left="880"/>
       </w:pPr>
       <w:r>
         <w:t>一</w:t>
-      </w:r>
-    </w:p>
-    <w:p>
-      <w:pPr>
-        <w:ind w:left="880"/>
-      </w:pPr>
-      <w:r>
+        <w:br/>
         <w:t>譲与物品の品名及び数量</w:t>
       </w:r>
     </w:p>
     <w:p>
       <w:pPr>
-        <w:pStyle w:val="Heading6"/>
+        <w:pStyle w:val="ListBullet"/>
         <w:ind w:left="880"/>
       </w:pPr>
       <w:r>
         <w:t>二</w:t>
-      </w:r>
-    </w:p>
-    <w:p>
-      <w:pPr>
-        <w:ind w:left="880"/>
-      </w:pPr>
-      <w:r>
+        <w:br/>
         <w:t>譲与目的</w:t>
       </w:r>
     </w:p>
     <w:p>
       <w:pPr>
-        <w:pStyle w:val="Heading6"/>
+        <w:pStyle w:val="ListBullet"/>
         <w:ind w:left="880"/>
       </w:pPr>
       <w:r>
         <w:t>三</w:t>
-      </w:r>
-    </w:p>
-    <w:p>
-      <w:pPr>
-        <w:ind w:left="880"/>
-      </w:pPr>
-      <w:r>
+        <w:br/>
         <w:t>譲与期日及び引渡場所</w:t>
       </w:r>
     </w:p>
     <w:p>
       <w:pPr>
-        <w:pStyle w:val="Heading6"/>
+        <w:pStyle w:val="ListBullet"/>
         <w:ind w:left="880"/>
       </w:pPr>
       <w:r>
         <w:t>四</w:t>
-      </w:r>
-    </w:p>
-    <w:p>
-      <w:pPr>
-        <w:ind w:left="880"/>
-      </w:pPr>
-      <w:r>
+        <w:br/>
         <w:t>譲与に際して条件を付する必要があると認めるときは、その条件</w:t>
       </w:r>
     </w:p>
@@ -982,39 +712,29 @@
     <w:p>
       <w:r>
         <w:t>部局長は、第十条の規定により物品を譲与するときは、当該物品の譲受人から次の各号に掲げる事項を記載した受領書を提出させなければならない。</w:t>
+        <w:br/>
+        <w:t>ただし、部局長が、その必要がないと認めるときは、譲受人から受領書を徴しないことができる。</w:t>
       </w:r>
     </w:p>
     <w:p>
       <w:pPr>
-        <w:pStyle w:val="Heading6"/>
+        <w:pStyle w:val="ListBullet"/>
         <w:ind w:left="880"/>
       </w:pPr>
       <w:r>
         <w:t>一</w:t>
-      </w:r>
-    </w:p>
-    <w:p>
-      <w:pPr>
-        <w:ind w:left="880"/>
-      </w:pPr>
-      <w:r>
+        <w:br/>
         <w:t>譲与物品の品名及び数量</w:t>
       </w:r>
     </w:p>
     <w:p>
       <w:pPr>
-        <w:pStyle w:val="Heading6"/>
+        <w:pStyle w:val="ListBullet"/>
         <w:ind w:left="880"/>
       </w:pPr>
       <w:r>
         <w:t>二</w:t>
-      </w:r>
-    </w:p>
-    <w:p>
-      <w:pPr>
-        <w:ind w:left="880"/>
-      </w:pPr>
-      <w:r>
+        <w:br/>
         <w:t>譲与条件に従う旨</w:t>
       </w:r>
     </w:p>
@@ -1042,73 +762,51 @@
     <w:p>
       <w:r>
         <w:t>部局長は、前条の規定による医薬品の譲渡を受けようとする者から、次の各号に掲げる事項を記載した申請書を提出させなければならない。</w:t>
+        <w:br/>
+        <w:t>ただし、緊急の必要があるときは、事後に申請書を提出することを条件として口頭による申請をさせることができる。</w:t>
       </w:r>
     </w:p>
     <w:p>
       <w:pPr>
-        <w:pStyle w:val="Heading6"/>
+        <w:pStyle w:val="ListBullet"/>
         <w:ind w:left="880"/>
       </w:pPr>
       <w:r>
         <w:t>一</w:t>
-      </w:r>
-    </w:p>
-    <w:p>
-      <w:pPr>
-        <w:ind w:left="880"/>
-      </w:pPr>
-      <w:r>
+        <w:br/>
         <w:t>申請者の氏名及び住所（法人にあっては、名称及び主たる事務所の所在地）</w:t>
       </w:r>
     </w:p>
     <w:p>
       <w:pPr>
-        <w:pStyle w:val="Heading6"/>
+        <w:pStyle w:val="ListBullet"/>
         <w:ind w:left="880"/>
       </w:pPr>
       <w:r>
         <w:t>二</w:t>
-      </w:r>
-    </w:p>
-    <w:p>
-      <w:pPr>
-        <w:ind w:left="880"/>
-      </w:pPr>
-      <w:r>
+        <w:br/>
         <w:t>譲渡を受けようとする医薬品の品名及び数量</w:t>
       </w:r>
     </w:p>
     <w:p>
       <w:pPr>
-        <w:pStyle w:val="Heading6"/>
+        <w:pStyle w:val="ListBullet"/>
         <w:ind w:left="880"/>
       </w:pPr>
       <w:r>
         <w:t>三</w:t>
-      </w:r>
-    </w:p>
-    <w:p>
-      <w:pPr>
-        <w:ind w:left="880"/>
-      </w:pPr>
-      <w:r>
+        <w:br/>
         <w:t>譲渡を必要とする理由</w:t>
       </w:r>
     </w:p>
     <w:p>
       <w:pPr>
-        <w:pStyle w:val="Heading6"/>
+        <w:pStyle w:val="ListBullet"/>
         <w:ind w:left="880"/>
       </w:pPr>
       <w:r>
         <w:t>四</w:t>
-      </w:r>
-    </w:p>
-    <w:p>
-      <w:pPr>
-        <w:ind w:left="880"/>
-      </w:pPr>
-      <w:r>
+        <w:br/>
         <w:t>その他参考となる事項</w:t>
       </w:r>
     </w:p>
@@ -1127,86 +825,56 @@
     </w:p>
     <w:p>
       <w:pPr>
-        <w:pStyle w:val="Heading6"/>
+        <w:pStyle w:val="ListBullet"/>
         <w:ind w:left="880"/>
       </w:pPr>
       <w:r>
         <w:t>一</w:t>
-      </w:r>
-    </w:p>
-    <w:p>
-      <w:pPr>
-        <w:ind w:left="880"/>
-      </w:pPr>
-      <w:r>
+        <w:br/>
         <w:t>譲渡する医薬品の品名及び数量</w:t>
       </w:r>
     </w:p>
     <w:p>
       <w:pPr>
-        <w:pStyle w:val="Heading6"/>
+        <w:pStyle w:val="ListBullet"/>
         <w:ind w:left="880"/>
       </w:pPr>
       <w:r>
         <w:t>二</w:t>
-      </w:r>
-    </w:p>
-    <w:p>
-      <w:pPr>
-        <w:ind w:left="880"/>
-      </w:pPr>
-      <w:r>
+        <w:br/>
         <w:t>譲渡価額</w:t>
       </w:r>
     </w:p>
     <w:p>
       <w:pPr>
-        <w:pStyle w:val="Heading6"/>
+        <w:pStyle w:val="ListBullet"/>
         <w:ind w:left="880"/>
       </w:pPr>
       <w:r>
         <w:t>三</w:t>
-      </w:r>
-    </w:p>
-    <w:p>
-      <w:pPr>
-        <w:ind w:left="880"/>
-      </w:pPr>
-      <w:r>
+        <w:br/>
         <w:t>譲渡目的</w:t>
       </w:r>
     </w:p>
     <w:p>
       <w:pPr>
-        <w:pStyle w:val="Heading6"/>
+        <w:pStyle w:val="ListBullet"/>
         <w:ind w:left="880"/>
       </w:pPr>
       <w:r>
         <w:t>四</w:t>
-      </w:r>
-    </w:p>
-    <w:p>
-      <w:pPr>
-        <w:ind w:left="880"/>
-      </w:pPr>
-      <w:r>
+        <w:br/>
         <w:t>譲渡期日及び引渡場所</w:t>
       </w:r>
     </w:p>
     <w:p>
       <w:pPr>
-        <w:pStyle w:val="Heading6"/>
+        <w:pStyle w:val="ListBullet"/>
         <w:ind w:left="880"/>
       </w:pPr>
       <w:r>
         <w:t>五</w:t>
-      </w:r>
-    </w:p>
-    <w:p>
-      <w:pPr>
-        <w:ind w:left="880"/>
-      </w:pPr>
-      <w:r>
+        <w:br/>
         <w:t>譲渡に際して条件を付する必要があると認めるときは、その条件</w:t>
       </w:r>
     </w:p>
@@ -1221,39 +889,29 @@
     <w:p>
       <w:r>
         <w:t>部局長は第十四条の規定により医薬品を譲渡するときは、当該医薬品の譲受人から次の各号に掲げる事項を記載した受領書を提出させなければならない。</w:t>
+        <w:br/>
+        <w:t>ただし、部局長が、その必要がないと認めるときは、譲受人から受領書を徴しないことができる。</w:t>
       </w:r>
     </w:p>
     <w:p>
       <w:pPr>
-        <w:pStyle w:val="Heading6"/>
+        <w:pStyle w:val="ListBullet"/>
         <w:ind w:left="880"/>
       </w:pPr>
       <w:r>
         <w:t>一</w:t>
-      </w:r>
-    </w:p>
-    <w:p>
-      <w:pPr>
-        <w:ind w:left="880"/>
-      </w:pPr>
-      <w:r>
+        <w:br/>
         <w:t>譲渡する医薬品の品名及び数量</w:t>
       </w:r>
     </w:p>
     <w:p>
       <w:pPr>
-        <w:pStyle w:val="Heading6"/>
+        <w:pStyle w:val="ListBullet"/>
         <w:ind w:left="880"/>
       </w:pPr>
       <w:r>
         <w:t>二</w:t>
-      </w:r>
-    </w:p>
-    <w:p>
-      <w:pPr>
-        <w:ind w:left="880"/>
-      </w:pPr>
-      <w:r>
+        <w:br/>
         <w:t>譲渡条件に従う旨</w:t>
       </w:r>
     </w:p>
@@ -1272,86 +930,56 @@
     </w:p>
     <w:p>
       <w:pPr>
-        <w:pStyle w:val="Heading6"/>
+        <w:pStyle w:val="ListBullet"/>
         <w:ind w:left="880"/>
       </w:pPr>
       <w:r>
         <w:t>一</w:t>
-      </w:r>
-    </w:p>
-    <w:p>
-      <w:pPr>
-        <w:ind w:left="880"/>
-      </w:pPr>
-      <w:r>
+        <w:br/>
         <w:t>譲与又は譲渡の年月日</w:t>
       </w:r>
     </w:p>
     <w:p>
       <w:pPr>
-        <w:pStyle w:val="Heading6"/>
+        <w:pStyle w:val="ListBullet"/>
         <w:ind w:left="880"/>
       </w:pPr>
       <w:r>
         <w:t>二</w:t>
-      </w:r>
-    </w:p>
-    <w:p>
-      <w:pPr>
-        <w:ind w:left="880"/>
-      </w:pPr>
-      <w:r>
+        <w:br/>
         <w:t>譲与又は譲渡の相手方</w:t>
       </w:r>
     </w:p>
     <w:p>
       <w:pPr>
-        <w:pStyle w:val="Heading6"/>
+        <w:pStyle w:val="ListBullet"/>
         <w:ind w:left="880"/>
       </w:pPr>
       <w:r>
         <w:t>三</w:t>
-      </w:r>
-    </w:p>
-    <w:p>
-      <w:pPr>
-        <w:ind w:left="880"/>
-      </w:pPr>
-      <w:r>
+        <w:br/>
         <w:t>譲与又は譲渡した物品の品名、数量、単価及び価格</w:t>
       </w:r>
     </w:p>
     <w:p>
       <w:pPr>
-        <w:pStyle w:val="Heading6"/>
+        <w:pStyle w:val="ListBullet"/>
         <w:ind w:left="880"/>
       </w:pPr>
       <w:r>
         <w:t>四</w:t>
-      </w:r>
-    </w:p>
-    <w:p>
-      <w:pPr>
-        <w:ind w:left="880"/>
-      </w:pPr>
-      <w:r>
+        <w:br/>
         <w:t>譲与又は譲渡の理由</w:t>
       </w:r>
     </w:p>
     <w:p>
       <w:pPr>
-        <w:pStyle w:val="Heading6"/>
+        <w:pStyle w:val="ListBullet"/>
         <w:ind w:left="880"/>
       </w:pPr>
       <w:r>
         <w:t>五</w:t>
-      </w:r>
-    </w:p>
-    <w:p>
-      <w:pPr>
-        <w:ind w:left="880"/>
-      </w:pPr>
-      <w:r>
+        <w:br/>
         <w:t>その他参考となる事項</w:t>
       </w:r>
     </w:p>
@@ -1383,7 +1011,7 @@
         <w:pStyle w:val="Heading1"/>
       </w:pPr>
       <w:r>
-        <w:t>附　則（平成一四年三月二七日厚生労働省令第四七号）</w:t>
+        <w:t>附則（平成一四年三月二七日厚生労働省令第四七号）</w:t>
       </w:r>
     </w:p>
     <w:p>
@@ -1401,7 +1029,7 @@
         <w:pStyle w:val="Heading1"/>
       </w:pPr>
       <w:r>
-        <w:t>附　則（平成一六年三月三一日厚生労働省令第七七号）</w:t>
+        <w:t>附則（平成一六年三月三一日厚生労働省令第七七号）</w:t>
       </w:r>
     </w:p>
     <w:p>
@@ -1415,6 +1043,8 @@
     <w:p>
       <w:r>
         <w:t>この省令は、公布の日から施行する。</w:t>
+        <w:br/>
+        <w:t>ただし、附則第八条から第十八条までの規定は、平成十六年四月一日から施行する。</w:t>
       </w:r>
     </w:p>
     <w:p>
@@ -1427,7 +1057,7 @@
         <w:pStyle w:val="Heading1"/>
       </w:pPr>
       <w:r>
-        <w:t>附　則（平成一七年一二月二八日厚生労働省令第一七七号）</w:t>
+        <w:t>附則（平成一七年一二月二八日厚生労働省令第一七七号）</w:t>
       </w:r>
     </w:p>
     <w:p>
@@ -1445,10 +1075,22 @@
         <w:pStyle w:val="Heading1"/>
       </w:pPr>
       <w:r>
-        <w:t>附　則（平成一九年三月三一日厚生労働省令第七〇号）</w:t>
+        <w:t>附則（平成一九年三月三一日厚生労働省令第七〇号）</w:t>
       </w:r>
     </w:p>
     <w:p>
+      <w:pPr>
+        <w:pStyle w:val="Heading5"/>
+        <w:ind w:left="440"/>
+      </w:pPr>
+      <w:r>
+        <w:t>１</w:t>
+      </w:r>
+    </w:p>
+    <w:p>
+      <w:pPr>
+        <w:ind w:left="440"/>
+      </w:pPr>
       <w:r>
         <w:t>この省令は、平成十九年四月一日から施行し、平成十九年度の予算から適用する。</w:t>
       </w:r>
@@ -1463,7 +1105,7 @@
         <w:pStyle w:val="Heading1"/>
       </w:pPr>
       <w:r>
-        <w:t>附　則（平成二一年一二月二八日厚生労働省令第一六七号）</w:t>
+        <w:t>附則（平成二一年一二月二八日厚生労働省令第一六七号）</w:t>
       </w:r>
     </w:p>
     <w:p>
@@ -1489,7 +1131,7 @@
         <w:pStyle w:val="Heading1"/>
       </w:pPr>
       <w:r>
-        <w:t>附　則（平成二二年三月三一日厚生労働省令第三八号）</w:t>
+        <w:t>附則（平成二二年三月三一日厚生労働省令第三八号）</w:t>
       </w:r>
     </w:p>
     <w:p>
@@ -1515,7 +1157,7 @@
         <w:pStyle w:val="Heading1"/>
       </w:pPr>
       <w:r>
-        <w:t>附　則（平成二二年三月三一日厚生労働省令第五一号）</w:t>
+        <w:t>附則（平成二二年三月三一日厚生労働省令第五一号）</w:t>
       </w:r>
     </w:p>
     <w:p>
@@ -1541,7 +1183,7 @@
         <w:pStyle w:val="Heading1"/>
       </w:pPr>
       <w:r>
-        <w:t>附　則（平成二三年三月三一日厚生労働省令第四六号）</w:t>
+        <w:t>附則（平成二三年三月三一日厚生労働省令第四六号）</w:t>
       </w:r>
     </w:p>
     <w:p>
@@ -1567,7 +1209,7 @@
         <w:pStyle w:val="Heading1"/>
       </w:pPr>
       <w:r>
-        <w:t>附　則（平成二三年九月三〇日厚生労働省令第一二〇号）</w:t>
+        <w:t>附則（平成二三年九月三〇日厚生労働省令第一二〇号）</w:t>
       </w:r>
     </w:p>
     <w:p>
@@ -1593,7 +1235,7 @@
         <w:pStyle w:val="Heading1"/>
       </w:pPr>
       <w:r>
-        <w:t>附　則（平成二四年三月三一日厚生労働省令第六六号）</w:t>
+        <w:t>附則（平成二四年三月三一日厚生労働省令第六六号）</w:t>
       </w:r>
     </w:p>
     <w:p>
@@ -1619,7 +1261,7 @@
         <w:pStyle w:val="Heading1"/>
       </w:pPr>
       <w:r>
-        <w:t>附　則（平成二四年三月三一日厚生労働省令第六九号）</w:t>
+        <w:t>附則（平成二四年三月三一日厚生労働省令第六九号）</w:t>
       </w:r>
     </w:p>
     <w:p>
@@ -1637,10 +1279,22 @@
         <w:pStyle w:val="Heading1"/>
       </w:pPr>
       <w:r>
-        <w:t>附　則（平成二七年三月三一日厚生労働省令第五九号）</w:t>
+        <w:t>附則（平成二七年三月三一日厚生労働省令第五九号）</w:t>
       </w:r>
     </w:p>
     <w:p>
+      <w:pPr>
+        <w:pStyle w:val="Heading5"/>
+        <w:ind w:left="440"/>
+      </w:pPr>
+      <w:r>
+        <w:t>１</w:t>
+      </w:r>
+    </w:p>
+    <w:p>
+      <w:pPr>
+        <w:ind w:left="440"/>
+      </w:pPr>
       <w:r>
         <w:t>この省令は、平成二十七年四月一日から施行する。</w:t>
       </w:r>
@@ -1655,7 +1309,7 @@
         <w:pStyle w:val="Heading1"/>
       </w:pPr>
       <w:r>
-        <w:t>附　則（平成二七年八月四日厚生労働省令第一二八号）</w:t>
+        <w:t>附則（平成二七年八月四日厚生労働省令第一二八号）</w:t>
       </w:r>
     </w:p>
     <w:p>
@@ -1673,7 +1327,7 @@
         <w:pStyle w:val="Heading1"/>
       </w:pPr>
       <w:r>
-        <w:t>附　則（令和二年六月八日厚生労働省令第一一七号）</w:t>
+        <w:t>附則（令和二年六月八日厚生労働省令第一一七号）</w:t>
       </w:r>
     </w:p>
     <w:p>
@@ -1701,7 +1355,7 @@
     </w:pPr>
     <w:r>
       <w:tab/>
-      <w:t>WeGov v0.1 - FTS141</w:t>
+      <w:t>WeGov v0.2 - FTS141</w:t>
     </w:r>
   </w:p>
 </w:ftr>
